--- a/document/终期检查文档分工情况.docx
+++ b/document/终期检查文档分工情况.docx
@@ -26,13 +26,29 @@
         <w:ind w:left="425" w:leftChars="0" w:hanging="425" w:firstLineChars="0"/>
         <w:rPr>
           <w:rFonts w:hint="eastAsia"/>
-        </w:rPr>
-      </w:pPr>
-      <w:r>
-        <w:rPr>
-          <w:rFonts w:hint="eastAsia"/>
-        </w:rPr>
-        <w:t>项目任务完成情况 ？？？</w:t>
+          <w:color w:val="FF0000"/>
+        </w:rPr>
+      </w:pPr>
+      <w:r>
+        <w:rPr>
+          <w:rFonts w:hint="eastAsia"/>
+        </w:rPr>
+        <w:t>项目任务完成情况</w:t>
+      </w:r>
+      <w:r>
+        <w:rPr>
+          <w:rFonts w:hint="eastAsia"/>
+          <w:color w:val="FF0000"/>
+        </w:rPr>
+        <w:t xml:space="preserve"> </w:t>
+      </w:r>
+      <w:r>
+        <w:rPr>
+          <w:rFonts w:hint="eastAsia"/>
+          <w:color w:val="FF0000"/>
+          <w:lang w:val="en-US" w:eastAsia="zh-CN"/>
+        </w:rPr>
+        <w:t>张敏华</w:t>
       </w:r>
     </w:p>
     <w:p>
@@ -62,8 +78,17 @@
       <w:r>
         <w:rPr>
           <w:rFonts w:hint="eastAsia"/>
-        </w:rPr>
-        <w:t xml:space="preserve"> ？？？</w:t>
+          <w:color w:val="FF0000"/>
+        </w:rPr>
+        <w:t xml:space="preserve"> </w:t>
+      </w:r>
+      <w:r>
+        <w:rPr>
+          <w:rFonts w:hint="eastAsia"/>
+          <w:color w:val="FF0000"/>
+          <w:lang w:val="en-US" w:eastAsia="zh-CN"/>
+        </w:rPr>
+        <w:t>前端：卢程 后端：何铭宜</w:t>
       </w:r>
     </w:p>
     <w:p>
@@ -88,28 +113,23 @@
     <w:p>
       <w:pPr>
         <w:numPr>
-          <w:ilvl w:val="0"/>
-          <w:numId w:val="1"/>
+          <w:numId w:val="0"/>
         </w:numPr>
         <w:spacing w:line="360" w:lineRule="auto"/>
-        <w:ind w:left="425" w:leftChars="0" w:hanging="425" w:firstLineChars="0"/>
-        <w:rPr>
-          <w:rFonts w:hint="eastAsia"/>
-          <w:color w:val="FF0000"/>
-        </w:rPr>
-      </w:pPr>
-      <w:r>
-        <w:rPr>
-          <w:rFonts w:hint="eastAsia"/>
-        </w:rPr>
-        <w:t>项目实施过程中存在的主要问题及应对思路与措施</w:t>
-      </w:r>
-      <w:r>
-        <w:rPr>
-          <w:rFonts w:hint="eastAsia"/>
-          <w:color w:val="FF0000"/>
-        </w:rPr>
-        <w:t xml:space="preserve"> 每一人一个主要问题和应对思路</w:t>
+        <w:ind w:leftChars="0"/>
+        <w:rPr>
+          <w:rFonts w:hint="eastAsia" w:eastAsiaTheme="minorEastAsia"/>
+          <w:color w:val="FF0000"/>
+          <w:lang w:val="en-US" w:eastAsia="zh-CN"/>
+        </w:rPr>
+      </w:pPr>
+      <w:r>
+        <w:rPr>
+          <w:rFonts w:hint="eastAsia"/>
+          <w:color w:val="FF0000"/>
+          <w:lang w:val="en-US" w:eastAsia="zh-CN"/>
+        </w:rPr>
+        <w:t>林鹏珊</w:t>
       </w:r>
     </w:p>
     <w:p>
@@ -129,14 +149,14 @@
         <w:rPr>
           <w:rFonts w:hint="eastAsia"/>
         </w:rPr>
-        <w:t>项目完成情况的自评意见（包括实施过程中的成功与失败，在提高自身创新素质、实践能力等方面的收获和体会）：</w:t>
-      </w:r>
-      <w:r>
-        <w:rPr>
-          <w:rFonts w:hint="eastAsia"/>
-          <w:color w:val="FF0000"/>
-        </w:rPr>
-        <w:t>每个人都要写</w:t>
+        <w:t>项目实施过程中存在的主要问题及应对思路与措施</w:t>
+      </w:r>
+      <w:r>
+        <w:rPr>
+          <w:rFonts w:hint="eastAsia"/>
+          <w:color w:val="FF0000"/>
+        </w:rPr>
+        <w:t xml:space="preserve"> 每一人一个主要问题和应对思路</w:t>
       </w:r>
     </w:p>
     <w:p>
@@ -149,19 +169,23 @@
         <w:ind w:left="425" w:leftChars="0" w:hanging="425" w:firstLineChars="0"/>
         <w:rPr>
           <w:rFonts w:hint="eastAsia"/>
-        </w:rPr>
-      </w:pPr>
-      <w:r>
-        <w:rPr>
-          <w:rFonts w:hint="eastAsia"/>
-        </w:rPr>
-        <w:t>项目创新点及项目成果价值： ？？？</w:t>
-      </w:r>
-      <w:r>
-        <w:rPr>
-          <w:rFonts w:hint="eastAsia"/>
-        </w:rPr>
-        <w:tab/>
+          <w:color w:val="FF0000"/>
+        </w:rPr>
+      </w:pPr>
+      <w:r>
+        <w:rPr>
+          <w:rFonts w:hint="eastAsia"/>
+        </w:rPr>
+        <w:t>项目完成情况的自评意见（包括实施过程中的成功与失败，在提高自身创新素质、实践能力等方面的收获和体会）：</w:t>
+      </w:r>
+      <w:bookmarkStart w:id="0" w:name="_GoBack"/>
+      <w:bookmarkEnd w:id="0"/>
+      <w:r>
+        <w:rPr>
+          <w:rFonts w:hint="eastAsia"/>
+          <w:color w:val="FF0000"/>
+        </w:rPr>
+        <w:t>每个人都要写</w:t>
       </w:r>
     </w:p>
     <w:p>
@@ -180,7 +204,7 @@
         <w:rPr>
           <w:rFonts w:hint="eastAsia"/>
         </w:rPr>
-        <w:t xml:space="preserve">项目详细成果：*其它成果（调查报告/实验报告、实物、视频、产品、服务、图片、文字说明等）： （必填） ？？？ </w:t>
+        <w:t xml:space="preserve">项目创新点及项目成果价值： </w:t>
       </w:r>
       <w:r>
         <w:rPr>
@@ -188,10 +212,58 @@
         </w:rPr>
         <w:tab/>
       </w:r>
+      <w:r>
+        <w:rPr>
+          <w:rFonts w:hint="eastAsia"/>
+          <w:lang w:val="en-US" w:eastAsia="zh-CN"/>
+        </w:rPr>
+        <w:t>刘彩君</w:t>
+      </w:r>
     </w:p>
     <w:p>
       <w:pPr>
         <w:numPr>
+          <w:ilvl w:val="0"/>
+          <w:numId w:val="1"/>
+        </w:numPr>
+        <w:spacing w:line="360" w:lineRule="auto"/>
+        <w:ind w:left="425" w:leftChars="0" w:hanging="425" w:firstLineChars="0"/>
+        <w:rPr>
+          <w:rFonts w:hint="eastAsia"/>
+        </w:rPr>
+      </w:pPr>
+      <w:r>
+        <w:rPr>
+          <w:rFonts w:hint="eastAsia"/>
+        </w:rPr>
+        <w:t>项目详细成果：*其它成果（调查报告/实验报告、实物、视频、产品、服务、图片、文字说明等）： （必填）</w:t>
+      </w:r>
+      <w:r>
+        <w:rPr>
+          <w:rFonts w:hint="eastAsia"/>
+          <w:color w:val="FF0000"/>
+          <w:lang w:val="en-US" w:eastAsia="zh-CN"/>
+        </w:rPr>
+        <w:t>卢程</w:t>
+      </w:r>
+      <w:r>
+        <w:rPr>
+          <w:rFonts w:hint="eastAsia"/>
+          <w:color w:val="FF0000"/>
+        </w:rPr>
+        <w:t xml:space="preserve"> </w:t>
+      </w:r>
+      <w:r>
+        <w:rPr>
+          <w:rFonts w:hint="eastAsia"/>
+        </w:rPr>
+        <w:tab/>
+      </w:r>
+    </w:p>
+    <w:p>
+      <w:pPr>
+        <w:numPr>
+          <w:ilvl w:val="0"/>
           <w:numId w:val="0"/>
         </w:numPr>
         <w:spacing w:line="360" w:lineRule="auto"/>
@@ -203,30 +275,35 @@
     </w:p>
     <w:p>
       <w:pPr>
-        <w:spacing w:line="360" w:lineRule="auto"/>
-        <w:rPr>
-          <w:rFonts w:hint="eastAsia"/>
-        </w:rPr>
-      </w:pPr>
-      <w:r>
-        <w:rPr>
-          <w:rFonts w:hint="eastAsia"/>
-        </w:rPr>
-        <w:t>2、《项目进展日志》研究（创新项目）记录表:</w:t>
-      </w:r>
-    </w:p>
-    <w:p>
-      <w:pPr>
-        <w:spacing w:line="360" w:lineRule="auto"/>
-        <w:rPr>
-          <w:rFonts w:hint="eastAsia"/>
-        </w:rPr>
-      </w:pPr>
-      <w:r>
-        <w:rPr>
-          <w:rFonts w:hint="eastAsia"/>
-        </w:rPr>
-        <w:t>唯品会商品爬虫研究</w:t>
+        <w:numPr>
+          <w:ilvl w:val="0"/>
+          <w:numId w:val="2"/>
+        </w:numPr>
+        <w:spacing w:line="360" w:lineRule="auto"/>
+        <w:rPr>
+          <w:rFonts w:hint="eastAsia"/>
+        </w:rPr>
+      </w:pPr>
+      <w:r>
+        <w:rPr>
+          <w:rFonts w:hint="eastAsia"/>
+        </w:rPr>
+        <w:t>《项目进展日志》研究（创新项目）记录表:</w:t>
+      </w:r>
+    </w:p>
+    <w:p>
+      <w:pPr>
+        <w:spacing w:line="360" w:lineRule="auto"/>
+        <w:rPr>
+          <w:rFonts w:hint="eastAsia"/>
+          <w:color w:val="FF0000"/>
+        </w:rPr>
+      </w:pPr>
+      <w:r>
+        <w:rPr>
+          <w:rFonts w:hint="eastAsia"/>
+        </w:rPr>
+        <w:t>天猫商品爬虫研究</w:t>
       </w:r>
       <w:r>
         <w:rPr>
@@ -239,76 +316,102 @@
         <w:rPr>
           <w:rFonts w:hint="eastAsia"/>
         </w:rPr>
-        <w:t>：张敏华</w:t>
-      </w:r>
-    </w:p>
-    <w:p>
-      <w:pPr>
-        <w:spacing w:line="360" w:lineRule="auto"/>
-        <w:rPr>
-          <w:rFonts w:hint="eastAsia"/>
-        </w:rPr>
-      </w:pPr>
-      <w:r>
-        <w:rPr>
-          <w:rFonts w:hint="eastAsia"/>
-        </w:rPr>
-        <w:t>天猫商品爬虫研究</w:t>
-      </w:r>
-      <w:r>
+        <w:t xml:space="preserve">： </w:t>
+      </w:r>
+      <w:r>
+        <w:rPr>
+          <w:rFonts w:hint="eastAsia"/>
+          <w:color w:val="FF0000"/>
+        </w:rPr>
+        <w:t>林鹏珊</w:t>
+      </w:r>
+    </w:p>
+    <w:p>
+      <w:pPr>
+        <w:spacing w:line="360" w:lineRule="auto"/>
+        <w:rPr>
+          <w:rFonts w:hint="eastAsia"/>
+          <w:color w:val="FF0000"/>
+        </w:rPr>
+      </w:pPr>
+      <w:r>
+        <w:rPr>
+          <w:rFonts w:hint="eastAsia"/>
+        </w:rPr>
+        <w:t>比价功能研究？：</w:t>
+      </w:r>
+      <w:r>
+        <w:rPr>
+          <w:rFonts w:hint="eastAsia"/>
+          <w:color w:val="FF0000"/>
+        </w:rPr>
+        <w:t>何铭宜</w:t>
+      </w:r>
+    </w:p>
+    <w:p>
+      <w:pPr>
+        <w:spacing w:line="360" w:lineRule="auto"/>
+        <w:rPr>
+          <w:rFonts w:hint="eastAsia"/>
+        </w:rPr>
+      </w:pPr>
+      <w:r>
+        <w:rPr>
+          <w:rFonts w:hint="eastAsia"/>
+        </w:rPr>
+        <w:t>搜索功能优化研究？：</w:t>
+      </w:r>
+      <w:r>
+        <w:rPr>
+          <w:rFonts w:hint="eastAsia"/>
+          <w:color w:val="FF0000"/>
+        </w:rPr>
+        <w:t>刘彩君</w:t>
+      </w:r>
+    </w:p>
+    <w:p>
+      <w:pPr>
+        <w:spacing w:line="360" w:lineRule="auto"/>
+        <w:rPr>
+          <w:rFonts w:hint="eastAsia"/>
+        </w:rPr>
+      </w:pPr>
+      <w:r>
+        <w:rPr>
+          <w:rFonts w:hint="eastAsia"/>
+        </w:rPr>
+        <w:t>前端界面优化研究？</w:t>
+      </w:r>
+      <w:r>
+        <w:rPr>
+          <w:rFonts w:hint="eastAsia"/>
+          <w:color w:val="FF0000"/>
+        </w:rPr>
+        <w:t>卢程</w:t>
+      </w:r>
+    </w:p>
+    <w:p>
+      <w:pPr>
+        <w:spacing w:line="360" w:lineRule="auto"/>
         <w:rPr>
           <w:rFonts w:hint="eastAsia"/>
           <w:lang w:eastAsia="zh-CN"/>
         </w:rPr>
-        <w:t>？</w:t>
-      </w:r>
-      <w:r>
-        <w:rPr>
-          <w:rFonts w:hint="eastAsia"/>
-        </w:rPr>
-        <w:t>： 林鹏珊</w:t>
-      </w:r>
-    </w:p>
-    <w:p>
-      <w:pPr>
-        <w:spacing w:line="360" w:lineRule="auto"/>
-        <w:rPr>
-          <w:rFonts w:hint="eastAsia"/>
-        </w:rPr>
-      </w:pPr>
-      <w:r>
-        <w:rPr>
-          <w:rFonts w:hint="eastAsia"/>
-        </w:rPr>
-        <w:t>比价功能研究？：何铭宜</w:t>
-      </w:r>
-    </w:p>
-    <w:p>
-      <w:pPr>
-        <w:spacing w:line="360" w:lineRule="auto"/>
-        <w:rPr>
-          <w:rFonts w:hint="eastAsia"/>
-        </w:rPr>
-      </w:pPr>
-      <w:r>
-        <w:rPr>
-          <w:rFonts w:hint="eastAsia"/>
-        </w:rPr>
-        <w:t>搜索功能优化研究？：刘彩君</w:t>
-      </w:r>
-    </w:p>
-    <w:p>
-      <w:pPr>
-        <w:spacing w:line="360" w:lineRule="auto"/>
-        <w:rPr>
-          <w:rFonts w:hint="eastAsia"/>
-        </w:rPr>
-      </w:pPr>
-      <w:r>
-        <w:rPr>
-          <w:rFonts w:hint="eastAsia"/>
-        </w:rPr>
-        <w:t>前端界面优化研究？卢程</w:t>
+      </w:pPr>
+      <w:r>
+        <w:rPr>
+          <w:rFonts w:hint="eastAsia"/>
+          <w:lang w:eastAsia="zh-CN"/>
+        </w:rPr>
+        <w:t>降价通知功能研究？：</w:t>
+      </w:r>
+      <w:r>
+        <w:rPr>
+          <w:rFonts w:hint="eastAsia"/>
+          <w:color w:val="FF0000"/>
+          <w:lang w:eastAsia="zh-CN"/>
+        </w:rPr>
+        <w:t>张敏华</w:t>
       </w:r>
     </w:p>
     <w:p>
@@ -368,24 +471,72 @@
         <w:rPr>
           <w:rFonts w:hint="eastAsia"/>
         </w:rPr>
-        <w:t>3、会议记录：每个人一篇：</w:t>
-      </w:r>
-    </w:p>
-    <w:p>
-      <w:pPr>
-        <w:spacing w:line="360" w:lineRule="auto"/>
-        <w:rPr>
-          <w:rFonts w:hint="eastAsia"/>
-        </w:rPr>
-      </w:pPr>
-      <w:r>
-        <w:rPr>
-          <w:rFonts w:hint="eastAsia"/>
-        </w:rPr>
-        <w:t xml:space="preserve">2017.04：？？？ </w:t>
-      </w:r>
-      <w:bookmarkStart w:id="0" w:name="_GoBack"/>
-      <w:bookmarkEnd w:id="0"/>
+        <w:t>3、会议记录：</w:t>
+      </w:r>
+      <w:r>
+        <w:rPr>
+          <w:rFonts w:hint="eastAsia"/>
+          <w:lang w:val="en-US" w:eastAsia="zh-CN"/>
+        </w:rPr>
+        <w:t>一个月两</w:t>
+      </w:r>
+      <w:r>
+        <w:rPr>
+          <w:rFonts w:hint="eastAsia"/>
+        </w:rPr>
+        <w:t>篇</w:t>
+      </w:r>
+      <w:r>
+        <w:rPr>
+          <w:rFonts w:hint="eastAsia"/>
+          <w:lang w:val="en-US" w:eastAsia="zh-CN"/>
+        </w:rPr>
+        <w:t>会议记录</w:t>
+      </w:r>
+      <w:r>
+        <w:rPr>
+          <w:rFonts w:hint="eastAsia"/>
+          <w:lang w:eastAsia="zh-CN"/>
+        </w:rPr>
+        <w:t>，</w:t>
+      </w:r>
+      <w:r>
+        <w:rPr>
+          <w:rFonts w:hint="eastAsia"/>
+          <w:lang w:val="en-US" w:eastAsia="zh-CN"/>
+        </w:rPr>
+        <w:t>每一个人负责一个月，然后主要的讨论内容围绕下面的主题展开</w:t>
+      </w:r>
+    </w:p>
+    <w:p>
+      <w:pPr>
+        <w:spacing w:line="360" w:lineRule="auto"/>
+        <w:rPr>
+          <w:rFonts w:hint="eastAsia"/>
+          <w:color w:val="FF0000"/>
+        </w:rPr>
+      </w:pPr>
+      <w:r>
+        <w:rPr>
+          <w:rFonts w:hint="eastAsia"/>
+        </w:rPr>
+        <w:t>2017.04：</w:t>
+      </w:r>
+      <w:r>
+        <w:rPr>
+          <w:rFonts w:hint="eastAsia"/>
+          <w:lang w:val="en-US" w:eastAsia="zh-CN"/>
+        </w:rPr>
+        <w:t xml:space="preserve">主题：模糊搜索功能实现思路和接口设计 </w:t>
+      </w:r>
+      <w:r>
+        <w:rPr>
+          <w:rFonts w:hint="eastAsia"/>
+          <w:color w:val="FF0000"/>
+          <w:lang w:val="en-US" w:eastAsia="zh-CN"/>
+        </w:rPr>
+        <w:t>刘彩君</w:t>
+      </w:r>
     </w:p>
     <w:p>
       <w:pPr>
@@ -405,7 +556,22 @@
           <w:rFonts w:hint="eastAsia"/>
           <w:lang w:eastAsia="zh-CN"/>
         </w:rPr>
-        <w:t xml:space="preserve">：？？？ </w:t>
+        <w:t>：</w:t>
+      </w:r>
+      <w:r>
+        <w:rPr>
+          <w:rFonts w:hint="eastAsia"/>
+          <w:lang w:val="en-US" w:eastAsia="zh-CN"/>
+        </w:rPr>
+        <w:t xml:space="preserve">主题：天猫爬虫思路讨论 </w:t>
+      </w:r>
+      <w:r>
+        <w:rPr>
+          <w:rFonts w:hint="eastAsia"/>
+          <w:color w:val="FF0000"/>
+          <w:lang w:val="en-US" w:eastAsia="zh-CN"/>
+        </w:rPr>
+        <w:t>林鹏珊</w:t>
       </w:r>
     </w:p>
     <w:p>
@@ -426,14 +592,23 @@
           <w:rFonts w:hint="eastAsia"/>
           <w:lang w:val="en-US" w:eastAsia="zh-CN"/>
         </w:rPr>
-        <w:t xml:space="preserve"> ？？？ </w:t>
-      </w:r>
-    </w:p>
-    <w:p>
-      <w:pPr>
-        <w:spacing w:line="360" w:lineRule="auto"/>
-        <w:rPr>
-          <w:rFonts w:hint="eastAsia"/>
+        <w:t xml:space="preserve"> 主题：降价通知功能实现思路和接口设计 </w:t>
+      </w:r>
+      <w:r>
+        <w:rPr>
+          <w:rFonts w:hint="eastAsia"/>
+          <w:color w:val="FF0000"/>
+          <w:lang w:val="en-US" w:eastAsia="zh-CN"/>
+        </w:rPr>
+        <w:t>张敏华</w:t>
+      </w:r>
+    </w:p>
+    <w:p>
+      <w:pPr>
+        <w:spacing w:line="360" w:lineRule="auto"/>
+        <w:rPr>
+          <w:rFonts w:hint="eastAsia"/>
+          <w:color w:val="FF0000"/>
         </w:rPr>
       </w:pPr>
       <w:r>
@@ -447,14 +622,23 @@
           <w:rFonts w:hint="eastAsia"/>
           <w:lang w:val="en-US" w:eastAsia="zh-CN"/>
         </w:rPr>
-        <w:t xml:space="preserve">: ？？？ </w:t>
-      </w:r>
-    </w:p>
-    <w:p>
-      <w:pPr>
-        <w:spacing w:line="360" w:lineRule="auto"/>
-        <w:rPr>
-          <w:rFonts w:hint="eastAsia"/>
+        <w:t xml:space="preserve">: 主题：相似商品功能实现思路和接口设计 </w:t>
+      </w:r>
+      <w:r>
+        <w:rPr>
+          <w:rFonts w:hint="eastAsia"/>
+          <w:color w:val="FF0000"/>
+          <w:lang w:val="en-US" w:eastAsia="zh-CN"/>
+        </w:rPr>
+        <w:t>何铭宜</w:t>
+      </w:r>
+    </w:p>
+    <w:p>
+      <w:pPr>
+        <w:spacing w:line="360" w:lineRule="auto"/>
+        <w:rPr>
+          <w:rFonts w:hint="eastAsia"/>
+          <w:color w:val="FF0000"/>
         </w:rPr>
       </w:pPr>
       <w:r>
@@ -468,50 +652,30 @@
           <w:rFonts w:hint="eastAsia"/>
           <w:lang w:val="en-US" w:eastAsia="zh-CN"/>
         </w:rPr>
-        <w:t xml:space="preserve"> </w:t>
-      </w:r>
-      <w:r>
-        <w:rPr>
-          <w:rFonts w:hint="eastAsia"/>
-          <w:color w:val="FF0000"/>
-          <w:lang w:val="en-US" w:eastAsia="zh-CN"/>
-        </w:rPr>
-        <w:t xml:space="preserve">？？？ </w:t>
-      </w:r>
-    </w:p>
-    <w:p>
-      <w:pPr>
-        <w:spacing w:line="360" w:lineRule="auto"/>
-        <w:rPr>
-          <w:rFonts w:hint="eastAsia"/>
-        </w:rPr>
-      </w:pPr>
-      <w:r>
-        <w:rPr>
-          <w:rFonts w:hint="eastAsia"/>
-        </w:rPr>
-        <w:t>(具体日子自己定</w:t>
-      </w:r>
-      <w:r>
-        <w:rPr>
-          <w:rFonts w:hint="eastAsia"/>
-        </w:rPr>
-        <w:tab/>
-      </w:r>
-      <w:r>
-        <w:rPr>
-          <w:rFonts w:hint="eastAsia"/>
-        </w:rPr>
-        <w:t>)</w:t>
-      </w:r>
-    </w:p>
-    <w:p>
-      <w:pPr>
-        <w:spacing w:line="360" w:lineRule="auto"/>
-        <w:rPr>
-          <w:rFonts w:hint="eastAsia"/>
-        </w:rPr>
-      </w:pPr>
+        <w:t xml:space="preserve"> 主题：前端和后台代码整合，模糊搜索功能优化 </w:t>
+      </w:r>
+      <w:r>
+        <w:rPr>
+          <w:rFonts w:hint="eastAsia"/>
+          <w:color w:val="FF0000"/>
+          <w:lang w:val="en-US" w:eastAsia="zh-CN"/>
+        </w:rPr>
+        <w:t>卢程</w:t>
+      </w:r>
+    </w:p>
+    <w:p>
+      <w:pPr>
+        <w:spacing w:line="360" w:lineRule="auto"/>
+        <w:rPr>
+          <w:rFonts w:hint="eastAsia"/>
+        </w:rPr>
+      </w:pPr>
+      <w:r>
+        <w:rPr>
+          <w:rFonts w:hint="eastAsia"/>
+        </w:rPr>
+        <w:t>(具体日子自己定)</w:t>
+      </w:r>
     </w:p>
     <w:p>
       <w:pPr>
@@ -572,8 +736,23 @@
       </w:rPr>
     </w:lvl>
   </w:abstractNum>
+  <w:abstractNum w:abstractNumId="1">
+    <w:nsid w:val="6A67AE7B"/>
+    <w:multiLevelType w:val="singleLevel"/>
+    <w:tmpl w:val="6A67AE7B"/>
+    <w:lvl w:ilvl="0" w:tentative="0">
+      <w:start w:val="2"/>
+      <w:numFmt w:val="decimal"/>
+      <w:suff w:val="nothing"/>
+      <w:lvlText w:val="%1、"/>
+      <w:lvlJc w:val="left"/>
+    </w:lvl>
+  </w:abstractNum>
   <w:num w:numId="1">
     <w:abstractNumId w:val="0"/>
+  </w:num>
+  <w:num w:numId="2">
+    <w:abstractNumId w:val="1"/>
   </w:num>
 </w:numbering>
 </file>

--- a/document/终期检查文档分工情况.docx
+++ b/document/终期检查文档分工情况.docx
@@ -113,6 +113,7 @@
     <w:p>
       <w:pPr>
         <w:numPr>
+          <w:ilvl w:val="0"/>
           <w:numId w:val="0"/>
         </w:numPr>
         <w:spacing w:line="360" w:lineRule="auto"/>
@@ -178,8 +179,6 @@
         </w:rPr>
         <w:t>项目完成情况的自评意见（包括实施过程中的成功与失败，在提高自身创新素质、实践能力等方面的收获和体会）：</w:t>
       </w:r>
-      <w:bookmarkStart w:id="0" w:name="_GoBack"/>
-      <w:bookmarkEnd w:id="0"/>
       <w:r>
         <w:rPr>
           <w:rFonts w:hint="eastAsia"/>
@@ -229,7 +228,8 @@
         <w:spacing w:line="360" w:lineRule="auto"/>
         <w:ind w:left="425" w:leftChars="0" w:hanging="425" w:firstLineChars="0"/>
         <w:rPr>
-          <w:rFonts w:hint="eastAsia"/>
+          <w:rFonts w:hint="eastAsia" w:eastAsiaTheme="minorEastAsia"/>
+          <w:lang w:eastAsia="zh-CN"/>
         </w:rPr>
       </w:pPr>
       <w:r>
@@ -264,14 +264,29 @@
       <w:pPr>
         <w:numPr>
           <w:ilvl w:val="0"/>
-          <w:numId w:val="0"/>
+          <w:numId w:val="1"/>
         </w:numPr>
         <w:spacing w:line="360" w:lineRule="auto"/>
-        <w:ind w:leftChars="0"/>
-        <w:rPr>
-          <w:rFonts w:hint="eastAsia"/>
-        </w:rPr>
-      </w:pPr>
+        <w:ind w:left="425" w:leftChars="0" w:hanging="425" w:firstLineChars="0"/>
+        <w:rPr>
+          <w:rFonts w:hint="eastAsia" w:eastAsiaTheme="minorEastAsia"/>
+          <w:lang w:eastAsia="zh-CN"/>
+        </w:rPr>
+      </w:pPr>
+      <w:r>
+        <w:rPr>
+          <w:rFonts w:hint="eastAsia"/>
+          <w:lang w:eastAsia="zh-CN"/>
+        </w:rPr>
+        <w:t>经费使用情况</w:t>
+      </w:r>
+      <w:r>
+        <w:rPr>
+          <w:rFonts w:hint="eastAsia"/>
+          <w:lang w:val="en-US" w:eastAsia="zh-CN"/>
+        </w:rPr>
+        <w:t xml:space="preserve"> 张敏华</w:t>
+      </w:r>
     </w:p>
     <w:p>
       <w:pPr>
@@ -337,8 +352,15 @@
       <w:r>
         <w:rPr>
           <w:rFonts w:hint="eastAsia"/>
-        </w:rPr>
-        <w:t>比价功能研究？：</w:t>
+          <w:lang w:val="en-US" w:eastAsia="zh-CN"/>
+        </w:rPr>
+        <w:t>相似商品</w:t>
+      </w:r>
+      <w:r>
+        <w:rPr>
+          <w:rFonts w:hint="eastAsia"/>
+        </w:rPr>
+        <w:t>功能研究？：</w:t>
       </w:r>
       <w:r>
         <w:rPr>
@@ -676,6 +698,8 @@
         </w:rPr>
         <w:t>(具体日子自己定)</w:t>
       </w:r>
+      <w:bookmarkStart w:id="0" w:name="_GoBack"/>
+      <w:bookmarkEnd w:id="0"/>
     </w:p>
     <w:p>
       <w:pPr>

--- a/document/终期检查文档分工情况.docx
+++ b/document/终期检查文档分工情况.docx
@@ -698,23 +698,29 @@
         </w:rPr>
         <w:t>(具体日子自己定)</w:t>
       </w:r>
+    </w:p>
+    <w:p>
+      <w:pPr>
+        <w:spacing w:line="360" w:lineRule="auto"/>
+        <w:rPr>
+          <w:rFonts w:hint="eastAsia"/>
+          <w:color w:val="FF0000"/>
+        </w:rPr>
+      </w:pPr>
+      <w:r>
+        <w:rPr>
+          <w:rFonts w:hint="eastAsia"/>
+        </w:rPr>
+        <w:t>4、</w:t>
+      </w:r>
       <w:bookmarkStart w:id="0" w:name="_GoBack"/>
+      <w:r>
+        <w:rPr>
+          <w:rFonts w:hint="eastAsia"/>
+        </w:rPr>
+        <w:t>成员心得体会</w:t>
+      </w:r>
       <w:bookmarkEnd w:id="0"/>
-    </w:p>
-    <w:p>
-      <w:pPr>
-        <w:spacing w:line="360" w:lineRule="auto"/>
-        <w:rPr>
-          <w:rFonts w:hint="eastAsia"/>
-          <w:color w:val="FF0000"/>
-        </w:rPr>
-      </w:pPr>
-      <w:r>
-        <w:rPr>
-          <w:rFonts w:hint="eastAsia"/>
-        </w:rPr>
-        <w:t>4、成员心得体会</w:t>
-      </w:r>
       <w:r>
         <w:rPr>
           <w:rFonts w:hint="eastAsia"/>

--- a/document/终期检查文档分工情况.docx
+++ b/document/终期检查文档分工情况.docx
@@ -88,7 +88,24 @@
           <w:color w:val="FF0000"/>
           <w:lang w:val="en-US" w:eastAsia="zh-CN"/>
         </w:rPr>
-        <w:t>前端：卢程 后端：何铭宜</w:t>
+        <w:t>前端：</w:t>
+      </w:r>
+      <w:r>
+        <w:rPr>
+          <w:rFonts w:hint="eastAsia"/>
+          <w:color w:val="FF0000"/>
+          <w:highlight w:val="yellow"/>
+          <w:lang w:val="en-US" w:eastAsia="zh-CN"/>
+        </w:rPr>
+        <w:t>卢程</w:t>
+      </w:r>
+      <w:r>
+        <w:rPr>
+          <w:rFonts w:hint="eastAsia"/>
+          <w:color w:val="FF0000"/>
+          <w:lang w:val="en-US" w:eastAsia="zh-CN"/>
+        </w:rPr>
+        <w:t xml:space="preserve"> 后端：何铭宜</w:t>
       </w:r>
     </w:p>
     <w:p>
@@ -177,7 +194,20 @@
         <w:rPr>
           <w:rFonts w:hint="eastAsia"/>
         </w:rPr>
-        <w:t>项目完成情况的自评意见（包括实施过程中的成功与失败，在提高自身创新素质、实践能力等方面的收获和体会）：</w:t>
+        <w:t>项目完成情况的</w:t>
+      </w:r>
+      <w:r>
+        <w:rPr>
+          <w:rFonts w:hint="eastAsia"/>
+          <w:highlight w:val="yellow"/>
+        </w:rPr>
+        <w:t>自评意见</w:t>
+      </w:r>
+      <w:r>
+        <w:rPr>
+          <w:rFonts w:hint="eastAsia"/>
+        </w:rPr>
+        <w:t>（包括实施过程中的成功与失败，在提高自身创新素质、实践能力等方面的收获和体会）：</w:t>
       </w:r>
       <w:r>
         <w:rPr>
@@ -242,6 +272,7 @@
         <w:rPr>
           <w:rFonts w:hint="eastAsia"/>
           <w:color w:val="FF0000"/>
+          <w:highlight w:val="yellow"/>
           <w:lang w:val="en-US" w:eastAsia="zh-CN"/>
         </w:rPr>
         <w:t>卢程</w:t>
@@ -250,6 +281,7 @@
         <w:rPr>
           <w:rFonts w:hint="eastAsia"/>
           <w:color w:val="FF0000"/>
+          <w:highlight w:val="none"/>
         </w:rPr>
         <w:t xml:space="preserve"> </w:t>
       </w:r>
@@ -340,6 +372,8 @@
         </w:rPr>
         <w:t>林鹏珊</w:t>
       </w:r>
+      <w:bookmarkStart w:id="0" w:name="_GoBack"/>
+      <w:bookmarkEnd w:id="0"/>
     </w:p>
     <w:p>
       <w:pPr>
@@ -408,6 +442,7 @@
         <w:rPr>
           <w:rFonts w:hint="eastAsia"/>
           <w:color w:val="FF0000"/>
+          <w:highlight w:val="yellow"/>
         </w:rPr>
         <w:t>卢程</w:t>
       </w:r>
@@ -680,6 +715,7 @@
         <w:rPr>
           <w:rFonts w:hint="eastAsia"/>
           <w:color w:val="FF0000"/>
+          <w:highlight w:val="yellow"/>
           <w:lang w:val="en-US" w:eastAsia="zh-CN"/>
         </w:rPr>
         <w:t>卢程</w:t>
@@ -711,16 +747,21 @@
         <w:rPr>
           <w:rFonts w:hint="eastAsia"/>
         </w:rPr>
-        <w:t>4、</w:t>
-      </w:r>
-      <w:bookmarkStart w:id="0" w:name="_GoBack"/>
-      <w:r>
-        <w:rPr>
-          <w:rFonts w:hint="eastAsia"/>
-        </w:rPr>
-        <w:t>成员心得体会</w:t>
-      </w:r>
-      <w:bookmarkEnd w:id="0"/>
+        <w:t>4、成员</w:t>
+      </w:r>
+      <w:r>
+        <w:rPr>
+          <w:rFonts w:hint="eastAsia"/>
+          <w:highlight w:val="yellow"/>
+        </w:rPr>
+        <w:t>心得</w:t>
+      </w:r>
+      <w:r>
+        <w:rPr>
+          <w:rFonts w:hint="eastAsia"/>
+        </w:rPr>
+        <w:t>体会</w:t>
+      </w:r>
       <w:r>
         <w:rPr>
           <w:rFonts w:hint="eastAsia"/>
@@ -862,7 +903,7 @@
     <w:lsdException w:qFormat="1" w:unhideWhenUsed="0" w:uiPriority="0" w:semiHidden="0" w:name="Title"/>
     <w:lsdException w:unhideWhenUsed="0" w:uiPriority="0" w:semiHidden="0" w:name="Closing"/>
     <w:lsdException w:unhideWhenUsed="0" w:uiPriority="0" w:semiHidden="0" w:name="Signature"/>
-    <w:lsdException w:unhideWhenUsed="0" w:uiPriority="0" w:name="Default Paragraph Font"/>
+    <w:lsdException w:qFormat="1" w:unhideWhenUsed="0" w:uiPriority="0" w:name="Default Paragraph Font"/>
     <w:lsdException w:unhideWhenUsed="0" w:uiPriority="0" w:semiHidden="0" w:name="Body Text"/>
     <w:lsdException w:unhideWhenUsed="0" w:uiPriority="0" w:semiHidden="0" w:name="Body Text Indent"/>
     <w:lsdException w:unhideWhenUsed="0" w:uiPriority="0" w:semiHidden="0" w:name="List Continue"/>
@@ -900,7 +941,7 @@
     <w:lsdException w:unhideWhenUsed="0" w:uiPriority="0" w:semiHidden="0" w:name="HTML Sample"/>
     <w:lsdException w:unhideWhenUsed="0" w:uiPriority="0" w:semiHidden="0" w:name="HTML Typewriter"/>
     <w:lsdException w:unhideWhenUsed="0" w:uiPriority="0" w:semiHidden="0" w:name="HTML Variable"/>
-    <w:lsdException w:unhideWhenUsed="0" w:uiPriority="0" w:name="Normal Table"/>
+    <w:lsdException w:qFormat="1" w:unhideWhenUsed="0" w:uiPriority="0" w:name="Normal Table"/>
     <w:lsdException w:unhideWhenUsed="0" w:uiPriority="0" w:semiHidden="0" w:name="annotation subject"/>
     <w:lsdException w:unhideWhenUsed="0" w:uiPriority="0" w:semiHidden="0" w:name="Table Simple 1"/>
     <w:lsdException w:unhideWhenUsed="0" w:uiPriority="0" w:semiHidden="0" w:name="Table Simple 2"/>
@@ -1065,11 +1106,13 @@
   <w:style w:type="character" w:default="1" w:styleId="2">
     <w:name w:val="Default Paragraph Font"/>
     <w:semiHidden/>
+    <w:qFormat/>
     <w:uiPriority w:val="0"/>
   </w:style>
   <w:style w:type="table" w:default="1" w:styleId="3">
     <w:name w:val="Normal Table"/>
     <w:semiHidden/>
+    <w:qFormat/>
     <w:uiPriority w:val="0"/>
     <w:tblPr>
       <w:tblLayout w:type="fixed"/>

--- a/document/终期检查文档分工情况.docx
+++ b/document/终期检查文档分工情况.docx
@@ -94,7 +94,7 @@
         <w:rPr>
           <w:rFonts w:hint="eastAsia"/>
           <w:color w:val="FF0000"/>
-          <w:highlight w:val="yellow"/>
+          <w:highlight w:val="none"/>
           <w:lang w:val="en-US" w:eastAsia="zh-CN"/>
         </w:rPr>
         <w:t>卢程</w:t>
@@ -199,7 +199,7 @@
       <w:r>
         <w:rPr>
           <w:rFonts w:hint="eastAsia"/>
-          <w:highlight w:val="yellow"/>
+          <w:highlight w:val="none"/>
         </w:rPr>
         <w:t>自评意见</w:t>
       </w:r>
@@ -275,7 +275,7 @@
           <w:highlight w:val="yellow"/>
           <w:lang w:val="en-US" w:eastAsia="zh-CN"/>
         </w:rPr>
-        <w:t>卢程</w:t>
+        <w:t>卢程（未完成）</w:t>
       </w:r>
       <w:r>
         <w:rPr>
@@ -372,6 +372,101 @@
         </w:rPr>
         <w:t>林鹏珊</w:t>
       </w:r>
+    </w:p>
+    <w:p>
+      <w:pPr>
+        <w:spacing w:line="360" w:lineRule="auto"/>
+        <w:rPr>
+          <w:rFonts w:hint="eastAsia"/>
+          <w:color w:val="FF0000"/>
+        </w:rPr>
+      </w:pPr>
+      <w:r>
+        <w:rPr>
+          <w:rFonts w:hint="eastAsia"/>
+          <w:lang w:val="en-US" w:eastAsia="zh-CN"/>
+        </w:rPr>
+        <w:t>相似商品</w:t>
+      </w:r>
+      <w:r>
+        <w:rPr>
+          <w:rFonts w:hint="eastAsia"/>
+        </w:rPr>
+        <w:t>功能研究？：</w:t>
+      </w:r>
+      <w:r>
+        <w:rPr>
+          <w:rFonts w:hint="eastAsia"/>
+          <w:color w:val="FF0000"/>
+        </w:rPr>
+        <w:t>何铭宜</w:t>
+      </w:r>
+    </w:p>
+    <w:p>
+      <w:pPr>
+        <w:spacing w:line="360" w:lineRule="auto"/>
+        <w:rPr>
+          <w:rFonts w:hint="eastAsia"/>
+        </w:rPr>
+      </w:pPr>
+      <w:r>
+        <w:rPr>
+          <w:rFonts w:hint="eastAsia"/>
+        </w:rPr>
+        <w:t>搜索功能优化研究？：</w:t>
+      </w:r>
+      <w:r>
+        <w:rPr>
+          <w:rFonts w:hint="eastAsia"/>
+          <w:color w:val="FF0000"/>
+        </w:rPr>
+        <w:t>刘彩君</w:t>
+      </w:r>
+    </w:p>
+    <w:p>
+      <w:pPr>
+        <w:spacing w:line="360" w:lineRule="auto"/>
+        <w:rPr>
+          <w:rFonts w:hint="eastAsia"/>
+        </w:rPr>
+      </w:pPr>
+      <w:r>
+        <w:rPr>
+          <w:rFonts w:hint="eastAsia"/>
+        </w:rPr>
+        <w:t>前端界面优化研究？</w:t>
+      </w:r>
+      <w:r>
+        <w:rPr>
+          <w:rFonts w:hint="eastAsia"/>
+          <w:color w:val="FF0000"/>
+          <w:highlight w:val="yellow"/>
+        </w:rPr>
+        <w:t>卢程</w:t>
+      </w:r>
+      <w:r>
+        <w:rPr>
+          <w:rFonts w:hint="eastAsia"/>
+          <w:color w:val="FF0000"/>
+          <w:highlight w:val="yellow"/>
+          <w:lang w:val="en-US" w:eastAsia="zh-CN"/>
+        </w:rPr>
+        <w:t>（未完成）</w:t>
+      </w:r>
+      <w:r>
+        <w:rPr>
+          <w:rFonts w:hint="eastAsia"/>
+          <w:color w:val="FF0000"/>
+          <w:highlight w:val="none"/>
+        </w:rPr>
+        <w:t xml:space="preserve"> </w:t>
+      </w:r>
+      <w:r>
+        <w:rPr>
+          <w:rFonts w:hint="eastAsia"/>
+        </w:rPr>
+        <w:tab/>
+      </w:r>
       <w:bookmarkStart w:id="0" w:name="_GoBack"/>
       <w:bookmarkEnd w:id="0"/>
     </w:p>
@@ -380,78 +475,6 @@
         <w:spacing w:line="360" w:lineRule="auto"/>
         <w:rPr>
           <w:rFonts w:hint="eastAsia"/>
-          <w:color w:val="FF0000"/>
-        </w:rPr>
-      </w:pPr>
-      <w:r>
-        <w:rPr>
-          <w:rFonts w:hint="eastAsia"/>
-          <w:lang w:val="en-US" w:eastAsia="zh-CN"/>
-        </w:rPr>
-        <w:t>相似商品</w:t>
-      </w:r>
-      <w:r>
-        <w:rPr>
-          <w:rFonts w:hint="eastAsia"/>
-        </w:rPr>
-        <w:t>功能研究？：</w:t>
-      </w:r>
-      <w:r>
-        <w:rPr>
-          <w:rFonts w:hint="eastAsia"/>
-          <w:color w:val="FF0000"/>
-        </w:rPr>
-        <w:t>何铭宜</w:t>
-      </w:r>
-    </w:p>
-    <w:p>
-      <w:pPr>
-        <w:spacing w:line="360" w:lineRule="auto"/>
-        <w:rPr>
-          <w:rFonts w:hint="eastAsia"/>
-        </w:rPr>
-      </w:pPr>
-      <w:r>
-        <w:rPr>
-          <w:rFonts w:hint="eastAsia"/>
-        </w:rPr>
-        <w:t>搜索功能优化研究？：</w:t>
-      </w:r>
-      <w:r>
-        <w:rPr>
-          <w:rFonts w:hint="eastAsia"/>
-          <w:color w:val="FF0000"/>
-        </w:rPr>
-        <w:t>刘彩君</w:t>
-      </w:r>
-    </w:p>
-    <w:p>
-      <w:pPr>
-        <w:spacing w:line="360" w:lineRule="auto"/>
-        <w:rPr>
-          <w:rFonts w:hint="eastAsia"/>
-        </w:rPr>
-      </w:pPr>
-      <w:r>
-        <w:rPr>
-          <w:rFonts w:hint="eastAsia"/>
-        </w:rPr>
-        <w:t>前端界面优化研究？</w:t>
-      </w:r>
-      <w:r>
-        <w:rPr>
-          <w:rFonts w:hint="eastAsia"/>
-          <w:color w:val="FF0000"/>
-          <w:highlight w:val="yellow"/>
-        </w:rPr>
-        <w:t>卢程</w:t>
-      </w:r>
-    </w:p>
-    <w:p>
-      <w:pPr>
-        <w:spacing w:line="360" w:lineRule="auto"/>
-        <w:rPr>
-          <w:rFonts w:hint="eastAsia"/>
           <w:lang w:eastAsia="zh-CN"/>
         </w:rPr>
       </w:pPr>
@@ -715,7 +738,7 @@
         <w:rPr>
           <w:rFonts w:hint="eastAsia"/>
           <w:color w:val="FF0000"/>
-          <w:highlight w:val="yellow"/>
+          <w:highlight w:val="none"/>
           <w:lang w:val="en-US" w:eastAsia="zh-CN"/>
         </w:rPr>
         <w:t>卢程</w:t>
@@ -752,7 +775,7 @@
       <w:r>
         <w:rPr>
           <w:rFonts w:hint="eastAsia"/>
-          <w:highlight w:val="yellow"/>
+          <w:highlight w:val="none"/>
         </w:rPr>
         <w:t>心得</w:t>
       </w:r>

--- a/document/终期检查文档分工情况.docx
+++ b/document/终期检查文档分工情况.docx
@@ -297,11 +297,16 @@
         <w:spacing w:line="360" w:lineRule="auto"/>
         <w:rPr>
           <w:rFonts w:hint="eastAsia"/>
-        </w:rPr>
-      </w:pPr>
-      <w:r>
-        <w:rPr>
-          <w:rFonts w:hint="eastAsia"/>
+          <w:strike/>
+          <w:dstrike w:val="0"/>
+        </w:rPr>
+      </w:pPr>
+      <w:bookmarkStart w:id="0" w:name="_GoBack"/>
+      <w:r>
+        <w:rPr>
+          <w:rFonts w:hint="eastAsia"/>
+          <w:strike/>
+          <w:dstrike w:val="0"/>
         </w:rPr>
         <w:t>《项目进展日志》研究（创新项目）记录表:</w:t>
       </w:r>
@@ -311,18 +316,24 @@
         <w:spacing w:line="360" w:lineRule="auto"/>
         <w:rPr>
           <w:rFonts w:hint="eastAsia"/>
-          <w:color w:val="FF0000"/>
-        </w:rPr>
-      </w:pPr>
-      <w:r>
-        <w:rPr>
-          <w:rFonts w:hint="eastAsia"/>
+          <w:strike/>
+          <w:dstrike w:val="0"/>
+          <w:color w:val="FF0000"/>
+        </w:rPr>
+      </w:pPr>
+      <w:r>
+        <w:rPr>
+          <w:rFonts w:hint="eastAsia"/>
+          <w:strike/>
+          <w:dstrike w:val="0"/>
         </w:rPr>
         <w:t>天猫商品爬虫研究</w:t>
       </w:r>
       <w:r>
         <w:rPr>
           <w:rFonts w:hint="eastAsia"/>
+          <w:strike/>
+          <w:dstrike w:val="0"/>
           <w:lang w:eastAsia="zh-CN"/>
         </w:rPr>
         <w:t>？</w:t>
@@ -330,12 +341,16 @@
       <w:r>
         <w:rPr>
           <w:rFonts w:hint="eastAsia"/>
+          <w:strike/>
+          <w:dstrike w:val="0"/>
         </w:rPr>
         <w:t xml:space="preserve">： </w:t>
       </w:r>
       <w:r>
         <w:rPr>
           <w:rFonts w:hint="eastAsia"/>
+          <w:strike/>
+          <w:dstrike w:val="0"/>
           <w:color w:val="FF0000"/>
         </w:rPr>
         <w:t>林鹏珊</w:t>
@@ -346,12 +361,16 @@
         <w:spacing w:line="360" w:lineRule="auto"/>
         <w:rPr>
           <w:rFonts w:hint="eastAsia"/>
-          <w:color w:val="FF0000"/>
-        </w:rPr>
-      </w:pPr>
-      <w:r>
-        <w:rPr>
-          <w:rFonts w:hint="eastAsia"/>
+          <w:strike/>
+          <w:dstrike w:val="0"/>
+          <w:color w:val="FF0000"/>
+        </w:rPr>
+      </w:pPr>
+      <w:r>
+        <w:rPr>
+          <w:rFonts w:hint="eastAsia"/>
+          <w:strike/>
+          <w:dstrike w:val="0"/>
           <w:lang w:val="en-US" w:eastAsia="zh-CN"/>
         </w:rPr>
         <w:t>相似商品</w:t>
@@ -359,12 +378,16 @@
       <w:r>
         <w:rPr>
           <w:rFonts w:hint="eastAsia"/>
+          <w:strike/>
+          <w:dstrike w:val="0"/>
         </w:rPr>
         <w:t>功能研究？：</w:t>
       </w:r>
       <w:r>
         <w:rPr>
           <w:rFonts w:hint="eastAsia"/>
+          <w:strike/>
+          <w:dstrike w:val="0"/>
           <w:color w:val="FF0000"/>
         </w:rPr>
         <w:t>何铭宜</w:t>
@@ -375,17 +398,23 @@
         <w:spacing w:line="360" w:lineRule="auto"/>
         <w:rPr>
           <w:rFonts w:hint="eastAsia"/>
-        </w:rPr>
-      </w:pPr>
-      <w:r>
-        <w:rPr>
-          <w:rFonts w:hint="eastAsia"/>
+          <w:strike/>
+          <w:dstrike w:val="0"/>
+        </w:rPr>
+      </w:pPr>
+      <w:r>
+        <w:rPr>
+          <w:rFonts w:hint="eastAsia"/>
+          <w:strike/>
+          <w:dstrike w:val="0"/>
         </w:rPr>
         <w:t>搜索功能优化研究？：</w:t>
       </w:r>
       <w:r>
         <w:rPr>
           <w:rFonts w:hint="eastAsia"/>
+          <w:strike/>
+          <w:dstrike w:val="0"/>
           <w:color w:val="FF0000"/>
         </w:rPr>
         <w:t>刘彩君</w:t>
@@ -396,17 +425,23 @@
         <w:spacing w:line="360" w:lineRule="auto"/>
         <w:rPr>
           <w:rFonts w:hint="eastAsia"/>
-        </w:rPr>
-      </w:pPr>
-      <w:r>
-        <w:rPr>
-          <w:rFonts w:hint="eastAsia"/>
+          <w:strike/>
+          <w:dstrike w:val="0"/>
+        </w:rPr>
+      </w:pPr>
+      <w:r>
+        <w:rPr>
+          <w:rFonts w:hint="eastAsia"/>
+          <w:strike/>
+          <w:dstrike w:val="0"/>
         </w:rPr>
         <w:t>前端界面优化研究？</w:t>
       </w:r>
       <w:r>
         <w:rPr>
           <w:rFonts w:hint="eastAsia"/>
+          <w:strike/>
+          <w:dstrike w:val="0"/>
           <w:color w:val="FF0000"/>
         </w:rPr>
         <w:t>卢程</w:t>
@@ -417,12 +452,16 @@
         <w:spacing w:line="360" w:lineRule="auto"/>
         <w:rPr>
           <w:rFonts w:hint="eastAsia"/>
+          <w:strike/>
+          <w:dstrike w:val="0"/>
           <w:lang w:eastAsia="zh-CN"/>
         </w:rPr>
       </w:pPr>
       <w:r>
         <w:rPr>
           <w:rFonts w:hint="eastAsia"/>
+          <w:strike/>
+          <w:dstrike w:val="0"/>
           <w:lang w:eastAsia="zh-CN"/>
         </w:rPr>
         <w:t>降价通知功能研究？：</w:t>
@@ -430,6 +469,8 @@
       <w:r>
         <w:rPr>
           <w:rFonts w:hint="eastAsia"/>
+          <w:strike/>
+          <w:dstrike w:val="0"/>
           <w:color w:val="FF0000"/>
           <w:lang w:eastAsia="zh-CN"/>
         </w:rPr>
@@ -441,12 +482,16 @@
         <w:spacing w:line="360" w:lineRule="auto"/>
         <w:rPr>
           <w:rFonts w:hint="eastAsia" w:eastAsiaTheme="minorEastAsia"/>
+          <w:strike/>
+          <w:dstrike w:val="0"/>
           <w:lang w:eastAsia="zh-CN"/>
         </w:rPr>
       </w:pPr>
       <w:r>
         <w:rPr>
           <w:rFonts w:hint="eastAsia"/>
+          <w:strike/>
+          <w:dstrike w:val="0"/>
           <w:lang w:eastAsia="zh-CN"/>
         </w:rPr>
         <w:t>（</w:t>
@@ -454,6 +499,8 @@
       <w:r>
         <w:rPr>
           <w:rFonts w:hint="eastAsia"/>
+          <w:strike/>
+          <w:dstrike w:val="0"/>
           <w:lang w:val="en-US" w:eastAsia="zh-CN"/>
         </w:rPr>
         <w:t>研究主题可以更改，</w:t>
@@ -461,6 +508,8 @@
       <w:r>
         <w:rPr>
           <w:rFonts w:hint="eastAsia"/>
+          <w:strike/>
+          <w:dstrike w:val="0"/>
           <w:color w:val="FF0000"/>
           <w:lang w:val="en-US" w:eastAsia="zh-CN"/>
         </w:rPr>
@@ -469,35 +518,63 @@
       <w:r>
         <w:rPr>
           <w:rFonts w:hint="eastAsia"/>
+          <w:strike/>
+          <w:dstrike w:val="0"/>
           <w:lang w:eastAsia="zh-CN"/>
         </w:rPr>
         <w:t>）</w:t>
       </w:r>
     </w:p>
-    <w:p>
-      <w:pPr>
-        <w:spacing w:line="360" w:lineRule="auto"/>
-        <w:rPr>
-          <w:rFonts w:hint="eastAsia"/>
-        </w:rPr>
-      </w:pPr>
-    </w:p>
-    <w:p>
-      <w:pPr>
-        <w:spacing w:line="360" w:lineRule="auto"/>
-        <w:rPr>
-          <w:rFonts w:hint="eastAsia"/>
-        </w:rPr>
-      </w:pPr>
-      <w:r>
-        <w:rPr>
-          <w:rFonts w:hint="eastAsia"/>
-        </w:rPr>
-        <w:t>3、会议记录：</w:t>
-      </w:r>
-      <w:r>
-        <w:rPr>
-          <w:rFonts w:hint="eastAsia"/>
+    <w:bookmarkEnd w:id="0"/>
+    <w:p>
+      <w:pPr>
+        <w:spacing w:line="360" w:lineRule="auto"/>
+        <w:rPr>
+          <w:rFonts w:hint="eastAsia"/>
+        </w:rPr>
+      </w:pPr>
+    </w:p>
+    <w:p>
+      <w:pPr>
+        <w:spacing w:line="360" w:lineRule="auto"/>
+        <w:rPr>
+          <w:rFonts w:hint="eastAsia"/>
+          <w:strike/>
+          <w:dstrike w:val="0"/>
+        </w:rPr>
+      </w:pPr>
+      <w:r>
+        <w:rPr>
+          <w:rFonts w:hint="eastAsia"/>
+          <w:strike/>
+          <w:dstrike w:val="0"/>
+        </w:rPr>
+        <w:t>3、</w:t>
+      </w:r>
+      <w:r>
+        <w:rPr>
+          <w:rFonts w:hint="eastAsia"/>
+          <w:strike/>
+          <w:dstrike w:val="0"/>
+          <w:lang w:val="en-US" w:eastAsia="zh-CN"/>
+        </w:rPr>
+        <w:t>(中期检查后的)</w:t>
+      </w:r>
+      <w:r>
+        <w:rPr>
+          <w:rFonts w:hint="eastAsia"/>
+          <w:strike/>
+          <w:dstrike w:val="0"/>
+        </w:rPr>
+        <w:t>会议记录：</w:t>
+      </w:r>
+      <w:r>
+        <w:rPr>
+          <w:rFonts w:hint="eastAsia"/>
+          <w:b/>
+          <w:bCs/>
+          <w:strike/>
+          <w:dstrike w:val="0"/>
           <w:lang w:val="en-US" w:eastAsia="zh-CN"/>
         </w:rPr>
         <w:t>一个月两</w:t>
@@ -505,12 +582,20 @@
       <w:r>
         <w:rPr>
           <w:rFonts w:hint="eastAsia"/>
+          <w:b/>
+          <w:bCs/>
+          <w:strike/>
+          <w:dstrike w:val="0"/>
         </w:rPr>
         <w:t>篇</w:t>
       </w:r>
       <w:r>
         <w:rPr>
           <w:rFonts w:hint="eastAsia"/>
+          <w:b/>
+          <w:bCs/>
+          <w:strike/>
+          <w:dstrike w:val="0"/>
           <w:lang w:val="en-US" w:eastAsia="zh-CN"/>
         </w:rPr>
         <w:t>会议记录</w:t>
@@ -518,6 +603,10 @@
       <w:r>
         <w:rPr>
           <w:rFonts w:hint="eastAsia"/>
+          <w:b/>
+          <w:bCs/>
+          <w:strike/>
+          <w:dstrike w:val="0"/>
           <w:lang w:eastAsia="zh-CN"/>
         </w:rPr>
         <w:t>，</w:t>
@@ -525,28 +614,64 @@
       <w:r>
         <w:rPr>
           <w:rFonts w:hint="eastAsia"/>
-          <w:lang w:val="en-US" w:eastAsia="zh-CN"/>
-        </w:rPr>
-        <w:t>每一个人负责一个月，然后主要的讨论内容围绕下面的主题展开</w:t>
-      </w:r>
-    </w:p>
-    <w:p>
-      <w:pPr>
-        <w:spacing w:line="360" w:lineRule="auto"/>
-        <w:rPr>
-          <w:rFonts w:hint="eastAsia"/>
-          <w:color w:val="FF0000"/>
-        </w:rPr>
-      </w:pPr>
-      <w:r>
-        <w:rPr>
-          <w:rFonts w:hint="eastAsia"/>
-        </w:rPr>
-        <w:t>2017.04：</w:t>
-      </w:r>
-      <w:r>
-        <w:rPr>
-          <w:rFonts w:hint="eastAsia"/>
+          <w:b/>
+          <w:bCs/>
+          <w:strike/>
+          <w:dstrike w:val="0"/>
+          <w:lang w:val="en-US" w:eastAsia="zh-CN"/>
+        </w:rPr>
+        <w:t>每一个人负责一个月</w:t>
+      </w:r>
+      <w:r>
+        <w:rPr>
+          <w:rFonts w:hint="eastAsia"/>
+          <w:strike/>
+          <w:dstrike w:val="0"/>
+          <w:lang w:val="en-US" w:eastAsia="zh-CN"/>
+        </w:rPr>
+        <w:t>，然后主要的讨论内容围绕下面的主题展开</w:t>
+      </w:r>
+    </w:p>
+    <w:p>
+      <w:pPr>
+        <w:spacing w:line="360" w:lineRule="auto"/>
+        <w:rPr>
+          <w:rFonts w:hint="eastAsia"/>
+          <w:strike/>
+          <w:dstrike w:val="0"/>
+          <w:color w:val="FF0000"/>
+        </w:rPr>
+      </w:pPr>
+      <w:r>
+        <w:rPr>
+          <w:rFonts w:hint="eastAsia"/>
+          <w:strike/>
+          <w:dstrike w:val="0"/>
+        </w:rPr>
+        <w:t>2017.</w:t>
+      </w:r>
+      <w:r>
+        <w:rPr>
+          <w:rFonts w:hint="eastAsia"/>
+          <w:strike/>
+          <w:dstrike w:val="0"/>
+          <w:lang w:val="en-US" w:eastAsia="zh-CN"/>
+        </w:rPr>
+        <w:t>12</w:t>
+      </w:r>
+      <w:r>
+        <w:rPr>
+          <w:rFonts w:hint="eastAsia"/>
+          <w:strike/>
+          <w:dstrike w:val="0"/>
+        </w:rPr>
+        <w:t>：</w:t>
+      </w:r>
+      <w:r>
+        <w:rPr>
+          <w:rFonts w:hint="eastAsia"/>
+          <w:strike/>
+          <w:dstrike w:val="0"/>
           <w:lang w:val="en-US" w:eastAsia="zh-CN"/>
         </w:rPr>
         <w:t xml:space="preserve">主题：模糊搜索功能实现思路和接口设计 </w:t>
@@ -554,6 +679,8 @@
       <w:r>
         <w:rPr>
           <w:rFonts w:hint="eastAsia"/>
+          <w:strike/>
+          <w:dstrike w:val="0"/>
           <w:color w:val="FF0000"/>
           <w:lang w:val="en-US" w:eastAsia="zh-CN"/>
         </w:rPr>
@@ -565,17 +692,32 @@
         <w:spacing w:line="360" w:lineRule="auto"/>
         <w:rPr>
           <w:rFonts w:hint="eastAsia"/>
-        </w:rPr>
-      </w:pPr>
-      <w:r>
-        <w:rPr>
-          <w:rFonts w:hint="eastAsia"/>
-        </w:rPr>
-        <w:t>2017.05</w:t>
-      </w:r>
-      <w:r>
-        <w:rPr>
-          <w:rFonts w:hint="eastAsia"/>
+          <w:strike/>
+          <w:dstrike w:val="0"/>
+        </w:rPr>
+      </w:pPr>
+      <w:r>
+        <w:rPr>
+          <w:rFonts w:hint="eastAsia"/>
+          <w:strike/>
+          <w:dstrike w:val="0"/>
+        </w:rPr>
+        <w:t>201</w:t>
+      </w:r>
+      <w:r>
+        <w:rPr>
+          <w:rFonts w:hint="eastAsia"/>
+          <w:strike/>
+          <w:dstrike w:val="0"/>
+          <w:lang w:val="en-US" w:eastAsia="zh-CN"/>
+        </w:rPr>
+        <w:t>8.01</w:t>
+      </w:r>
+      <w:r>
+        <w:rPr>
+          <w:rFonts w:hint="eastAsia"/>
+          <w:strike/>
+          <w:dstrike w:val="0"/>
           <w:lang w:eastAsia="zh-CN"/>
         </w:rPr>
         <w:t>：</w:t>
@@ -583,6 +725,8 @@
       <w:r>
         <w:rPr>
           <w:rFonts w:hint="eastAsia"/>
+          <w:strike/>
+          <w:dstrike w:val="0"/>
           <w:lang w:val="en-US" w:eastAsia="zh-CN"/>
         </w:rPr>
         <w:t xml:space="preserve">主题：天猫爬虫思路讨论 </w:t>
@@ -590,6 +734,8 @@
       <w:r>
         <w:rPr>
           <w:rFonts w:hint="eastAsia"/>
+          <w:strike/>
+          <w:dstrike w:val="0"/>
           <w:color w:val="FF0000"/>
           <w:lang w:val="en-US" w:eastAsia="zh-CN"/>
         </w:rPr>
@@ -601,24 +747,49 @@
         <w:spacing w:line="360" w:lineRule="auto"/>
         <w:rPr>
           <w:rFonts w:hint="eastAsia"/>
-        </w:rPr>
-      </w:pPr>
-      <w:r>
-        <w:rPr>
-          <w:rFonts w:hint="eastAsia"/>
-        </w:rPr>
-        <w:t>2017.06:</w:t>
-      </w:r>
-      <w:r>
-        <w:rPr>
-          <w:rFonts w:hint="eastAsia"/>
-          <w:lang w:val="en-US" w:eastAsia="zh-CN"/>
-        </w:rPr>
-        <w:t xml:space="preserve"> 主题：降价通知功能实现思路和接口设计 </w:t>
-      </w:r>
-      <w:r>
-        <w:rPr>
-          <w:rFonts w:hint="eastAsia"/>
+          <w:strike/>
+          <w:dstrike w:val="0"/>
+        </w:rPr>
+      </w:pPr>
+      <w:r>
+        <w:rPr>
+          <w:rFonts w:hint="eastAsia"/>
+          <w:strike/>
+          <w:dstrike w:val="0"/>
+        </w:rPr>
+        <w:t>201</w:t>
+      </w:r>
+      <w:r>
+        <w:rPr>
+          <w:rFonts w:hint="eastAsia"/>
+          <w:strike/>
+          <w:dstrike w:val="0"/>
+          <w:lang w:val="en-US" w:eastAsia="zh-CN"/>
+        </w:rPr>
+        <w:t>8.02</w:t>
+      </w:r>
+      <w:r>
+        <w:rPr>
+          <w:rFonts w:hint="eastAsia"/>
+          <w:strike/>
+          <w:dstrike w:val="0"/>
+        </w:rPr>
+        <w:t>:</w:t>
+      </w:r>
+      <w:r>
+        <w:rPr>
+          <w:rFonts w:hint="eastAsia"/>
+          <w:strike/>
+          <w:dstrike w:val="0"/>
+          <w:lang w:val="en-US" w:eastAsia="zh-CN"/>
+        </w:rPr>
+        <w:t xml:space="preserve"> 主题：降价通知功能实现思路和实时价格更新功能讨论 </w:t>
+      </w:r>
+      <w:r>
+        <w:rPr>
+          <w:rFonts w:hint="eastAsia"/>
+          <w:strike/>
+          <w:dstrike w:val="0"/>
           <w:color w:val="FF0000"/>
           <w:lang w:val="en-US" w:eastAsia="zh-CN"/>
         </w:rPr>
@@ -630,18 +801,24 @@
         <w:spacing w:line="360" w:lineRule="auto"/>
         <w:rPr>
           <w:rFonts w:hint="eastAsia"/>
-          <w:color w:val="FF0000"/>
-        </w:rPr>
-      </w:pPr>
-      <w:r>
-        <w:rPr>
-          <w:rFonts w:hint="eastAsia"/>
+          <w:strike/>
+          <w:dstrike w:val="0"/>
+          <w:color w:val="FF0000"/>
+        </w:rPr>
+      </w:pPr>
+      <w:r>
+        <w:rPr>
+          <w:rFonts w:hint="eastAsia"/>
+          <w:strike/>
+          <w:dstrike w:val="0"/>
         </w:rPr>
         <w:t>2018.03</w:t>
       </w:r>
       <w:r>
         <w:rPr>
           <w:rFonts w:hint="eastAsia"/>
+          <w:strike/>
+          <w:dstrike w:val="0"/>
           <w:lang w:val="en-US" w:eastAsia="zh-CN"/>
         </w:rPr>
         <w:t xml:space="preserve">: 主题：相似商品功能实现思路和接口设计 </w:t>
@@ -649,6 +826,8 @@
       <w:r>
         <w:rPr>
           <w:rFonts w:hint="eastAsia"/>
+          <w:strike/>
+          <w:dstrike w:val="0"/>
           <w:color w:val="FF0000"/>
           <w:lang w:val="en-US" w:eastAsia="zh-CN"/>
         </w:rPr>
@@ -660,18 +839,24 @@
         <w:spacing w:line="360" w:lineRule="auto"/>
         <w:rPr>
           <w:rFonts w:hint="eastAsia"/>
-          <w:color w:val="FF0000"/>
-        </w:rPr>
-      </w:pPr>
-      <w:r>
-        <w:rPr>
-          <w:rFonts w:hint="eastAsia"/>
+          <w:strike/>
+          <w:dstrike w:val="0"/>
+          <w:color w:val="FF0000"/>
+        </w:rPr>
+      </w:pPr>
+      <w:r>
+        <w:rPr>
+          <w:rFonts w:hint="eastAsia"/>
+          <w:strike/>
+          <w:dstrike w:val="0"/>
         </w:rPr>
         <w:t>2018.04:</w:t>
       </w:r>
       <w:r>
         <w:rPr>
           <w:rFonts w:hint="eastAsia"/>
+          <w:strike/>
+          <w:dstrike w:val="0"/>
           <w:lang w:val="en-US" w:eastAsia="zh-CN"/>
         </w:rPr>
         <w:t xml:space="preserve"> 主题：前端和后台代码整合，模糊搜索功能优化 </w:t>
@@ -679,6 +864,8 @@
       <w:r>
         <w:rPr>
           <w:rFonts w:hint="eastAsia"/>
+          <w:strike/>
+          <w:dstrike w:val="0"/>
           <w:color w:val="FF0000"/>
           <w:lang w:val="en-US" w:eastAsia="zh-CN"/>
         </w:rPr>
@@ -690,11 +877,15 @@
         <w:spacing w:line="360" w:lineRule="auto"/>
         <w:rPr>
           <w:rFonts w:hint="eastAsia"/>
-        </w:rPr>
-      </w:pPr>
-      <w:r>
-        <w:rPr>
-          <w:rFonts w:hint="eastAsia"/>
+          <w:strike/>
+          <w:dstrike w:val="0"/>
+        </w:rPr>
+      </w:pPr>
+      <w:r>
+        <w:rPr>
+          <w:rFonts w:hint="eastAsia"/>
+          <w:strike/>
+          <w:dstrike w:val="0"/>
         </w:rPr>
         <w:t>(具体日子自己定)</w:t>
       </w:r>
@@ -711,16 +902,8 @@
         <w:rPr>
           <w:rFonts w:hint="eastAsia"/>
         </w:rPr>
-        <w:t>4、</w:t>
-      </w:r>
-      <w:bookmarkStart w:id="0" w:name="_GoBack"/>
-      <w:r>
-        <w:rPr>
-          <w:rFonts w:hint="eastAsia"/>
-        </w:rPr>
-        <w:t>成员心得体会</w:t>
-      </w:r>
-      <w:bookmarkEnd w:id="0"/>
+        <w:t>4、成员心得体会</w:t>
+      </w:r>
       <w:r>
         <w:rPr>
           <w:rFonts w:hint="eastAsia"/>

--- a/document/终期检查文档分工情况.docx
+++ b/document/终期检查文档分工情况.docx
@@ -401,74 +401,57 @@
         </w:rPr>
         <w:t>何铭宜</w:t>
       </w:r>
-    </w:p>
-    <w:p>
-      <w:pPr>
-        <w:spacing w:line="360" w:lineRule="auto"/>
-        <w:rPr>
-          <w:rFonts w:hint="eastAsia"/>
-        </w:rPr>
-      </w:pPr>
-      <w:r>
-        <w:rPr>
-          <w:rFonts w:hint="eastAsia"/>
-        </w:rPr>
-        <w:t>搜索功能优化研究？：</w:t>
-      </w:r>
-      <w:r>
-        <w:rPr>
-          <w:rFonts w:hint="eastAsia"/>
-          <w:color w:val="FF0000"/>
-        </w:rPr>
-        <w:t>刘彩君</w:t>
-      </w:r>
-    </w:p>
-    <w:p>
-      <w:pPr>
-        <w:spacing w:line="360" w:lineRule="auto"/>
-        <w:rPr>
-          <w:rFonts w:hint="eastAsia"/>
-        </w:rPr>
-      </w:pPr>
-      <w:r>
-        <w:rPr>
-          <w:rFonts w:hint="eastAsia"/>
-        </w:rPr>
-        <w:t>前端界面优化研究？</w:t>
-      </w:r>
-      <w:r>
-        <w:rPr>
-          <w:rFonts w:hint="eastAsia"/>
-          <w:color w:val="FF0000"/>
-          <w:highlight w:val="yellow"/>
-        </w:rPr>
-        <w:t>卢程</w:t>
-      </w:r>
-      <w:r>
-        <w:rPr>
-          <w:rFonts w:hint="eastAsia"/>
-          <w:color w:val="FF0000"/>
-          <w:highlight w:val="yellow"/>
-          <w:lang w:val="en-US" w:eastAsia="zh-CN"/>
-        </w:rPr>
-        <w:t>（未完成）</w:t>
-      </w:r>
-      <w:r>
-        <w:rPr>
-          <w:rFonts w:hint="eastAsia"/>
-          <w:color w:val="FF0000"/>
-          <w:highlight w:val="none"/>
-        </w:rPr>
-        <w:t xml:space="preserve"> </w:t>
-      </w:r>
-      <w:r>
-        <w:rPr>
-          <w:rFonts w:hint="eastAsia"/>
-        </w:rPr>
-        <w:tab/>
-      </w:r>
       <w:bookmarkStart w:id="0" w:name="_GoBack"/>
       <w:bookmarkEnd w:id="0"/>
+    </w:p>
+    <w:p>
+      <w:pPr>
+        <w:spacing w:line="360" w:lineRule="auto"/>
+        <w:rPr>
+          <w:rFonts w:hint="eastAsia"/>
+        </w:rPr>
+      </w:pPr>
+      <w:r>
+        <w:rPr>
+          <w:rFonts w:hint="eastAsia"/>
+        </w:rPr>
+        <w:t>搜索功能优化研究？：</w:t>
+      </w:r>
+      <w:r>
+        <w:rPr>
+          <w:rFonts w:hint="eastAsia"/>
+          <w:color w:val="FF0000"/>
+        </w:rPr>
+        <w:t>刘彩君</w:t>
+      </w:r>
+    </w:p>
+    <w:p>
+      <w:pPr>
+        <w:spacing w:line="360" w:lineRule="auto"/>
+        <w:rPr>
+          <w:rFonts w:hint="eastAsia"/>
+        </w:rPr>
+      </w:pPr>
+      <w:r>
+        <w:rPr>
+          <w:rFonts w:hint="eastAsia"/>
+        </w:rPr>
+        <w:t>前端界面优化研究？</w:t>
+      </w:r>
+      <w:r>
+        <w:rPr>
+          <w:rFonts w:hint="eastAsia"/>
+          <w:color w:val="FF0000"/>
+          <w:highlight w:val="none"/>
+        </w:rPr>
+        <w:t>卢程</w:t>
+      </w:r>
+      <w:r>
+        <w:rPr>
+          <w:rFonts w:hint="eastAsia"/>
+        </w:rPr>
+        <w:tab/>
+      </w:r>
     </w:p>
     <w:p>
       <w:pPr>
